--- a/Documents/Wireframe Documentation.docx
+++ b/Documents/Wireframe Documentation.docx
@@ -35,16 +35,6 @@
     <w:p>
       <w:pPr>
         <w:jc w:val="center"/>
-        <w:rPr>
-          <w:sz w:val="72"/>
-          <w:szCs w:val="72"/>
-          <w:u w:val="single"/>
-        </w:rPr>
-      </w:pPr>
-    </w:p>
-    <w:p>
-      <w:pPr>
-        <w:ind w:left="720" w:firstLine="720"/>
         <w:rPr>
           <w:color w:val="4472C4" w:themeColor="accent1"/>
           <w:sz w:val="72"/>
@@ -77,6 +67,44 @@
             <w14:round/>
           </w14:textOutline>
         </w:rPr>
+        <w:t>Created on-09/12/2022</w:t>
+      </w:r>
+    </w:p>
+    <w:p>
+      <w:pPr>
+        <w:ind w:left="720" w:firstLine="720"/>
+        <w:rPr>
+          <w:color w:val="4472C4" w:themeColor="accent1"/>
+          <w:sz w:val="72"/>
+          <w:szCs w:val="72"/>
+          <w14:shadow w14:blurRad="38100" w14:dist="25400" w14:dir="5400000" w14:sx="100000" w14:sy="100000" w14:kx="0" w14:ky="0" w14:algn="ctr">
+            <w14:srgbClr w14:val="6E747A">
+              <w14:alpha w14:val="57000"/>
+            </w14:srgbClr>
+          </w14:shadow>
+          <w14:textOutline w14:w="0" w14:cap="flat" w14:cmpd="sng" w14:algn="ctr">
+            <w14:noFill/>
+            <w14:prstDash w14:val="solid"/>
+            <w14:round/>
+          </w14:textOutline>
+        </w:rPr>
+      </w:pPr>
+      <w:r>
+        <w:rPr>
+          <w:color w:val="4472C4" w:themeColor="accent1"/>
+          <w:sz w:val="72"/>
+          <w:szCs w:val="72"/>
+          <w14:shadow w14:blurRad="38100" w14:dist="25400" w14:dir="5400000" w14:sx="100000" w14:sy="100000" w14:kx="0" w14:ky="0" w14:algn="ctr">
+            <w14:srgbClr w14:val="6E747A">
+              <w14:alpha w14:val="57000"/>
+            </w14:srgbClr>
+          </w14:shadow>
+          <w14:textOutline w14:w="0" w14:cap="flat" w14:cmpd="sng" w14:algn="ctr">
+            <w14:noFill/>
+            <w14:prstDash w14:val="solid"/>
+            <w14:round/>
+          </w14:textOutline>
+        </w:rPr>
         <w:t>Flight Fare Prediction</w:t>
       </w:r>
     </w:p>
@@ -190,6 +218,7 @@
           <w:sz w:val="52"/>
           <w:szCs w:val="52"/>
         </w:rPr>
+        <w:lastRenderedPageBreak/>
         <w:t>Home Page</w:t>
       </w:r>
     </w:p>
@@ -218,10 +247,10 @@
       </w:pPr>
       <w:r>
         <w:rPr>
-          <w:sz w:val="44"/>
-          <w:szCs w:val="44"/>
-        </w:rPr>
-        <w:lastRenderedPageBreak/>
+          <w:noProof/>
+          <w:sz w:val="44"/>
+          <w:szCs w:val="44"/>
+        </w:rPr>
         <w:drawing>
           <wp:inline distT="0" distB="0" distL="0" distR="0" wp14:anchorId="4B0C093D" wp14:editId="27CB4420">
             <wp:extent cx="6148595" cy="3378200"/>
@@ -352,6 +381,7 @@
           <w:sz w:val="44"/>
           <w:szCs w:val="44"/>
         </w:rPr>
+        <w:lastRenderedPageBreak/>
         <w:t xml:space="preserve"> Source: User </w:t>
       </w:r>
       <w:r>
@@ -557,6 +587,7 @@
           <w:sz w:val="52"/>
           <w:szCs w:val="52"/>
         </w:rPr>
+        <w:lastRenderedPageBreak/>
         <w:t>Prediction Page</w:t>
       </w:r>
     </w:p>
@@ -584,6 +615,7 @@
       </w:pPr>
       <w:r>
         <w:rPr>
+          <w:noProof/>
           <w:sz w:val="44"/>
           <w:szCs w:val="44"/>
         </w:rPr>
@@ -649,6 +681,7 @@
     </w:p>
     <w:sectPr>
       <w:headerReference w:type="default" r:id="rId9"/>
+      <w:footerReference w:type="default" r:id="rId10"/>
       <w:pgSz w:w="12240" w:h="15840"/>
       <w:pgMar w:top="1440" w:right="1440" w:bottom="1440" w:left="1440" w:header="720" w:footer="720" w:gutter="0"/>
       <w:cols w:space="720"/>
@@ -681,6 +714,19 @@
     </w:p>
   </w:endnote>
 </w:endnotes>
+</file>
+
+<file path=word/footer1.xml><?xml version="1.0" encoding="utf-8"?>
+<w:ftr xmlns:wpc="http://schemas.microsoft.com/office/word/2010/wordprocessingCanvas" xmlns:cx="http://schemas.microsoft.com/office/drawing/2014/chartex" xmlns:cx1="http://schemas.microsoft.com/office/drawing/2015/9/8/chartex" xmlns:cx2="http://schemas.microsoft.com/office/drawing/2015/10/21/chartex" xmlns:cx3="http://schemas.microsoft.com/office/drawing/2016/5/9/chartex" xmlns:cx4="http://schemas.microsoft.com/office/drawing/2016/5/10/chartex" xmlns:cx5="http://schemas.microsoft.com/office/drawing/2016/5/11/chartex" xmlns:cx6="http://schemas.microsoft.com/office/drawing/2016/5/12/chartex" xmlns:cx7="http://schemas.microsoft.com/office/drawing/2016/5/13/chartex" xmlns:cx8="http://schemas.microsoft.com/office/drawing/2016/5/14/chartex" xmlns:mc="http://schemas.openxmlformats.org/markup-compatibility/2006" xmlns:aink="http://schemas.microsoft.com/office/drawing/2016/ink" xmlns:am3d="http://schemas.microsoft.com/office/drawing/2017/model3d" xmlns:o="urn:schemas-microsoft-com:office:office" xmlns:oel="http://schemas.microsoft.com/office/2019/extlst" xmlns:r="http://schemas.openxmlformats.org/officeDocument/2006/relationships" xmlns:m="http://schemas.openxmlformats.org/officeDocument/2006/math" xmlns:v="urn:schemas-microsoft-com:vml" xmlns:wp14="http://schemas.microsoft.com/office/word/2010/wordprocessingDrawing" xmlns:wp="http://schemas.openxmlformats.org/drawingml/2006/wordprocessingDrawing" xmlns:w10="urn:schemas-microsoft-com:office:word" xmlns:w="http://schemas.openxmlformats.org/wordprocessingml/2006/main" xmlns:w14="http://schemas.microsoft.com/office/word/2010/wordml" xmlns:w15="http://schemas.microsoft.com/office/word/2012/wordml" xmlns:w16cex="http://schemas.microsoft.com/office/word/2018/wordml/cex" xmlns:w16cid="http://schemas.microsoft.com/office/word/2016/wordml/cid" xmlns:w16="http://schemas.microsoft.com/office/word/2018/wordml" xmlns:w16sdtdh="http://schemas.microsoft.com/office/word/2020/wordml/sdtdatahash" xmlns:w16se="http://schemas.microsoft.com/office/word/2015/wordml/symex" xmlns:wpg="http://schemas.microsoft.com/office/word/2010/wordprocessingGroup" xmlns:wpi="http://schemas.microsoft.com/office/word/2010/wordprocessingInk" xmlns:wne="http://schemas.microsoft.com/office/word/2006/wordml" xmlns:wps="http://schemas.microsoft.com/office/word/2010/wordprocessingShape" mc:Ignorable="w14 w15 w16se w16cid w16 w16cex w16sdtdh wp14">
+  <w:p>
+    <w:pPr>
+      <w:pStyle w:val="Footer"/>
+    </w:pPr>
+    <w:r>
+      <w:t>Flight Fare Prediction</w:t>
+    </w:r>
+  </w:p>
+</w:ftr>
 </file>
 
 <file path=word/footnotes.xml><?xml version="1.0" encoding="utf-8"?>
